--- a/FoDS - A2.docx
+++ b/FoDS - A2.docx
@@ -449,12 +449,12 @@
           <wp:inline distB="114300" distT="114300" distL="114300" distR="114300">
             <wp:extent cx="1428750" cy="523875"/>
             <wp:effectExtent b="0" l="0" r="0" t="0"/>
-            <wp:docPr id="2" name="image6.png"/>
+            <wp:docPr id="2" name="image2.png"/>
             <a:graphic>
               <a:graphicData uri="http://schemas.openxmlformats.org/drawingml/2006/picture">
                 <pic:pic>
                   <pic:nvPicPr>
-                    <pic:cNvPr id="0" name="image6.png"/>
+                    <pic:cNvPr id="0" name="image2.png"/>
                     <pic:cNvPicPr preferRelativeResize="0"/>
                   </pic:nvPicPr>
                   <pic:blipFill>
@@ -710,12 +710,12 @@
           <wp:inline distB="114300" distT="114300" distL="114300" distR="114300">
             <wp:extent cx="5100638" cy="1021762"/>
             <wp:effectExtent b="0" l="0" r="0" t="0"/>
-            <wp:docPr id="3" name="image5.png"/>
+            <wp:docPr id="3" name="image4.png"/>
             <a:graphic>
               <a:graphicData uri="http://schemas.openxmlformats.org/drawingml/2006/picture">
                 <pic:pic>
                   <pic:nvPicPr>
-                    <pic:cNvPr id="0" name="image5.png"/>
+                    <pic:cNvPr id="0" name="image4.png"/>
                     <pic:cNvPicPr preferRelativeResize="0"/>
                   </pic:nvPicPr>
                   <pic:blipFill>
@@ -2797,12 +2797,12 @@
           <wp:inline distB="114300" distT="114300" distL="114300" distR="114300">
             <wp:extent cx="3633788" cy="866775"/>
             <wp:effectExtent b="0" l="0" r="0" t="0"/>
-            <wp:docPr id="6" name="image1.png"/>
+            <wp:docPr id="6" name="image3.png"/>
             <a:graphic>
               <a:graphicData uri="http://schemas.openxmlformats.org/drawingml/2006/picture">
                 <pic:pic>
                   <pic:nvPicPr>
-                    <pic:cNvPr id="0" name="image1.png"/>
+                    <pic:cNvPr id="0" name="image3.png"/>
                     <pic:cNvPicPr preferRelativeResize="0"/>
                   </pic:nvPicPr>
                   <pic:blipFill>
@@ -3229,7 +3229,7 @@
           <w:szCs w:val="28"/>
           <w:rtl w:val="0"/>
         </w:rPr>
-        <w:t xml:space="preserve">Lambda = 0.003</w:t>
+        <w:t xml:space="preserve">Lambda = 0.001</w:t>
       </w:r>
     </w:p>
     <w:p>
@@ -3351,14 +3351,14 @@
         </w:rPr>
         <w:drawing>
           <wp:inline distB="114300" distT="114300" distL="114300" distR="114300">
-            <wp:extent cx="3733800" cy="2495550"/>
+            <wp:extent cx="3762375" cy="2533650"/>
             <wp:effectExtent b="0" l="0" r="0" t="0"/>
-            <wp:docPr id="4" name="image3.png"/>
+            <wp:docPr id="4" name="image6.png"/>
             <a:graphic>
               <a:graphicData uri="http://schemas.openxmlformats.org/drawingml/2006/picture">
                 <pic:pic>
                   <pic:nvPicPr>
-                    <pic:cNvPr id="0" name="image3.png"/>
+                    <pic:cNvPr id="0" name="image6.png"/>
                     <pic:cNvPicPr preferRelativeResize="0"/>
                   </pic:nvPicPr>
                   <pic:blipFill>
@@ -3371,7 +3371,7 @@
                   <pic:spPr>
                     <a:xfrm>
                       <a:off x="0" y="0"/>
-                      <a:ext cx="3733800" cy="2495550"/>
+                      <a:ext cx="3762375" cy="2533650"/>
                     </a:xfrm>
                     <a:prstGeom prst="rect"/>
                     <a:ln/>
@@ -3514,12 +3514,12 @@
           <wp:inline distB="114300" distT="114300" distL="114300" distR="114300">
             <wp:extent cx="3228975" cy="681038"/>
             <wp:effectExtent b="0" l="0" r="0" t="0"/>
-            <wp:docPr id="1" name="image2.png"/>
+            <wp:docPr id="1" name="image1.png"/>
             <a:graphic>
               <a:graphicData uri="http://schemas.openxmlformats.org/drawingml/2006/picture">
                 <pic:pic>
                   <pic:nvPicPr>
-                    <pic:cNvPr id="0" name="image2.png"/>
+                    <pic:cNvPr id="0" name="image1.png"/>
                     <pic:cNvPicPr preferRelativeResize="0"/>
                   </pic:nvPicPr>
                   <pic:blipFill>
@@ -3961,7 +3961,7 @@
           <w:szCs w:val="28"/>
           <w:rtl w:val="0"/>
         </w:rPr>
-        <w:t xml:space="preserve">Lambda = 0.0009</w:t>
+        <w:t xml:space="preserve">Lambda = 0.001</w:t>
       </w:r>
     </w:p>
     <w:p>
@@ -4053,14 +4053,14 @@
         </w:rPr>
         <w:drawing>
           <wp:inline distB="114300" distT="114300" distL="114300" distR="114300">
-            <wp:extent cx="3752850" cy="2495550"/>
+            <wp:extent cx="3948113" cy="2658729"/>
             <wp:effectExtent b="0" l="0" r="0" t="0"/>
-            <wp:docPr id="5" name="image4.png"/>
+            <wp:docPr id="5" name="image5.png"/>
             <a:graphic>
               <a:graphicData uri="http://schemas.openxmlformats.org/drawingml/2006/picture">
                 <pic:pic>
                   <pic:nvPicPr>
-                    <pic:cNvPr id="0" name="image4.png"/>
+                    <pic:cNvPr id="0" name="image5.png"/>
                     <pic:cNvPicPr preferRelativeResize="0"/>
                   </pic:nvPicPr>
                   <pic:blipFill>
@@ -4073,7 +4073,7 @@
                   <pic:spPr>
                     <a:xfrm>
                       <a:off x="0" y="0"/>
-                      <a:ext cx="3752850" cy="2495550"/>
+                      <a:ext cx="3948113" cy="2658729"/>
                     </a:xfrm>
                     <a:prstGeom prst="rect"/>
                     <a:ln/>
@@ -4114,7 +4114,7 @@
     <w:p>
       <w:pPr>
         <w:widowControl w:val="0"/>
-        <w:spacing w:before="518.4000000000001" w:lineRule="auto"/>
+        <w:spacing w:before="0" w:line="240" w:lineRule="auto"/>
         <w:ind w:left="-302.4" w:right="-292.7999999999997" w:firstLine="0"/>
         <w:rPr>
           <w:rFonts w:ascii="Times New Roman" w:cs="Times New Roman" w:eastAsia="Times New Roman" w:hAnsi="Times New Roman"/>
@@ -4131,7 +4131,303 @@
           <w:vertAlign w:val="subscript"/>
           <w:rtl w:val="0"/>
         </w:rPr>
-        <w:t xml:space="preserve">As higher degree polynomials are fit to the data, the training error decreases while the R2 error increases, indicating some overfitting. </w:t>
+        <w:t xml:space="preserve">One can clearly see from these values that</w:t>
+      </w:r>
+      <w:r>
+        <w:rPr>
+          <w:rFonts w:ascii="Times New Roman" w:cs="Times New Roman" w:eastAsia="Times New Roman" w:hAnsi="Times New Roman"/>
+          <w:b w:val="1"/>
+          <w:sz w:val="48"/>
+          <w:szCs w:val="48"/>
+          <w:vertAlign w:val="subscript"/>
+          <w:rtl w:val="0"/>
+        </w:rPr>
+        <w:t xml:space="preserve"> increasing the degree of the model improves performance and decreases error</w:t>
+      </w:r>
+      <w:r>
+        <w:rPr>
+          <w:rFonts w:ascii="Times New Roman" w:cs="Times New Roman" w:eastAsia="Times New Roman" w:hAnsi="Times New Roman"/>
+          <w:sz w:val="48"/>
+          <w:szCs w:val="48"/>
+          <w:vertAlign w:val="subscript"/>
+          <w:rtl w:val="0"/>
+        </w:rPr>
+        <w:t xml:space="preserve">. Increasing the degree increases the number of features/parameters which are more capable of capturing the complex patterns of the data in a better way than the models of lower degrees. Hence the model</w:t>
+      </w:r>
+    </w:p>
+    <w:p>
+      <w:pPr>
+        <w:widowControl w:val="0"/>
+        <w:spacing w:before="0" w:line="240" w:lineRule="auto"/>
+        <w:ind w:left="-302.4" w:right="-292.7999999999997" w:firstLine="0"/>
+        <w:rPr>
+          <w:rFonts w:ascii="Times New Roman" w:cs="Times New Roman" w:eastAsia="Times New Roman" w:hAnsi="Times New Roman"/>
+          <w:sz w:val="48"/>
+          <w:szCs w:val="48"/>
+          <w:vertAlign w:val="subscript"/>
+        </w:rPr>
+      </w:pPr>
+      <w:r>
+        <w:rPr>
+          <w:rFonts w:ascii="Times New Roman" w:cs="Times New Roman" w:eastAsia="Times New Roman" w:hAnsi="Times New Roman"/>
+          <w:sz w:val="48"/>
+          <w:szCs w:val="48"/>
+          <w:vertAlign w:val="subscript"/>
+          <w:rtl w:val="0"/>
+        </w:rPr>
+        <w:t xml:space="preserve">which</w:t>
+      </w:r>
+      <w:r>
+        <w:rPr>
+          <w:rFonts w:ascii="Times New Roman" w:cs="Times New Roman" w:eastAsia="Times New Roman" w:hAnsi="Times New Roman"/>
+          <w:b w:val="1"/>
+          <w:sz w:val="48"/>
+          <w:szCs w:val="48"/>
+          <w:vertAlign w:val="subscript"/>
+          <w:rtl w:val="0"/>
+        </w:rPr>
+        <w:t xml:space="preserve"> best fits the data is model with polynomial of degree 6</w:t>
+      </w:r>
+      <w:r>
+        <w:rPr>
+          <w:rFonts w:ascii="Times New Roman" w:cs="Times New Roman" w:eastAsia="Times New Roman" w:hAnsi="Times New Roman"/>
+          <w:sz w:val="48"/>
+          <w:szCs w:val="48"/>
+          <w:vertAlign w:val="subscript"/>
+          <w:rtl w:val="0"/>
+        </w:rPr>
+        <w:t xml:space="preserve">.</w:t>
+      </w:r>
+    </w:p>
+    <w:p>
+      <w:pPr>
+        <w:widowControl w:val="0"/>
+        <w:spacing w:before="0" w:line="240" w:lineRule="auto"/>
+        <w:ind w:left="-302.4" w:right="-292.7999999999997" w:firstLine="0"/>
+        <w:rPr>
+          <w:rFonts w:ascii="Times New Roman" w:cs="Times New Roman" w:eastAsia="Times New Roman" w:hAnsi="Times New Roman"/>
+          <w:b w:val="1"/>
+          <w:sz w:val="48"/>
+          <w:szCs w:val="48"/>
+          <w:vertAlign w:val="subscript"/>
+        </w:rPr>
+      </w:pPr>
+      <w:r>
+        <w:rPr>
+          <w:rFonts w:ascii="Times New Roman" w:cs="Times New Roman" w:eastAsia="Times New Roman" w:hAnsi="Times New Roman"/>
+          <w:sz w:val="48"/>
+          <w:szCs w:val="48"/>
+          <w:vertAlign w:val="subscript"/>
+          <w:rtl w:val="0"/>
+        </w:rPr>
+        <w:t xml:space="preserve">The training and testing errors of each model are close to each other, which means that none of the models are capturing irregular patterns specific to the train data (which are generally not present) induced due to noise or other factors. The models are only capturing the main underlying pattern of our domain. Hence, </w:t>
+      </w:r>
+      <w:r>
+        <w:rPr>
+          <w:rFonts w:ascii="Times New Roman" w:cs="Times New Roman" w:eastAsia="Times New Roman" w:hAnsi="Times New Roman"/>
+          <w:b w:val="1"/>
+          <w:sz w:val="48"/>
+          <w:szCs w:val="48"/>
+          <w:vertAlign w:val="subscript"/>
+          <w:rtl w:val="0"/>
+        </w:rPr>
+        <w:t xml:space="preserve">none of the</w:t>
+      </w:r>
+    </w:p>
+    <w:p>
+      <w:pPr>
+        <w:widowControl w:val="0"/>
+        <w:spacing w:before="0" w:line="240" w:lineRule="auto"/>
+        <w:ind w:left="-302.4" w:right="-292.7999999999997" w:firstLine="0"/>
+        <w:rPr>
+          <w:rFonts w:ascii="Times New Roman" w:cs="Times New Roman" w:eastAsia="Times New Roman" w:hAnsi="Times New Roman"/>
+          <w:b w:val="1"/>
+          <w:sz w:val="48"/>
+          <w:szCs w:val="48"/>
+          <w:vertAlign w:val="subscript"/>
+        </w:rPr>
+      </w:pPr>
+      <w:r>
+        <w:rPr>
+          <w:rFonts w:ascii="Times New Roman" w:cs="Times New Roman" w:eastAsia="Times New Roman" w:hAnsi="Times New Roman"/>
+          <w:b w:val="1"/>
+          <w:sz w:val="48"/>
+          <w:szCs w:val="48"/>
+          <w:vertAlign w:val="subscript"/>
+          <w:rtl w:val="0"/>
+        </w:rPr>
+        <w:t xml:space="preserve">models overfit.</w:t>
+      </w:r>
+    </w:p>
+    <w:p>
+      <w:pPr>
+        <w:widowControl w:val="0"/>
+        <w:spacing w:before="0" w:line="240" w:lineRule="auto"/>
+        <w:ind w:left="-302.4" w:right="-292.7999999999997" w:firstLine="0"/>
+        <w:rPr>
+          <w:rFonts w:ascii="Times New Roman" w:cs="Times New Roman" w:eastAsia="Times New Roman" w:hAnsi="Times New Roman"/>
+          <w:b w:val="1"/>
+          <w:sz w:val="48"/>
+          <w:szCs w:val="48"/>
+          <w:vertAlign w:val="subscript"/>
+        </w:rPr>
+      </w:pPr>
+      <w:r>
+        <w:rPr>
+          <w:rtl w:val="0"/>
+        </w:rPr>
+      </w:r>
+    </w:p>
+    <w:p>
+      <w:pPr>
+        <w:widowControl w:val="0"/>
+        <w:spacing w:before="0" w:line="240" w:lineRule="auto"/>
+        <w:ind w:left="-302.4" w:right="-292.7999999999997" w:firstLine="0"/>
+        <w:rPr>
+          <w:rFonts w:ascii="Times New Roman" w:cs="Times New Roman" w:eastAsia="Times New Roman" w:hAnsi="Times New Roman"/>
+          <w:b w:val="1"/>
+          <w:sz w:val="48"/>
+          <w:szCs w:val="48"/>
+          <w:vertAlign w:val="subscript"/>
+        </w:rPr>
+      </w:pPr>
+      <w:r>
+        <w:rPr>
+          <w:rFonts w:ascii="Times New Roman" w:cs="Times New Roman" w:eastAsia="Times New Roman" w:hAnsi="Times New Roman"/>
+          <w:b w:val="1"/>
+          <w:sz w:val="48"/>
+          <w:szCs w:val="48"/>
+          <w:vertAlign w:val="subscript"/>
+          <w:rtl w:val="0"/>
+        </w:rPr>
+        <w:t xml:space="preserve">Effect of regularization: </w:t>
+      </w:r>
+    </w:p>
+    <w:p>
+      <w:pPr>
+        <w:widowControl w:val="0"/>
+        <w:spacing w:before="0" w:line="240" w:lineRule="auto"/>
+        <w:ind w:left="-302.4" w:right="-292.7999999999997" w:firstLine="0"/>
+        <w:rPr>
+          <w:rFonts w:ascii="Times New Roman" w:cs="Times New Roman" w:eastAsia="Times New Roman" w:hAnsi="Times New Roman"/>
+          <w:sz w:val="48"/>
+          <w:szCs w:val="48"/>
+          <w:vertAlign w:val="subscript"/>
+        </w:rPr>
+      </w:pPr>
+      <w:r>
+        <w:rPr>
+          <w:rFonts w:ascii="Times New Roman" w:cs="Times New Roman" w:eastAsia="Times New Roman" w:hAnsi="Times New Roman"/>
+          <w:sz w:val="48"/>
+          <w:szCs w:val="48"/>
+          <w:vertAlign w:val="subscript"/>
+          <w:rtl w:val="0"/>
+        </w:rPr>
+        <w:t xml:space="preserve">It is clear from the graph of lambda v/s RMSE that the validation error </w:t>
+      </w:r>
+      <w:r>
+        <w:rPr>
+          <w:rFonts w:ascii="Times New Roman" w:cs="Times New Roman" w:eastAsia="Times New Roman" w:hAnsi="Times New Roman"/>
+          <w:b w:val="1"/>
+          <w:sz w:val="48"/>
+          <w:szCs w:val="48"/>
+          <w:vertAlign w:val="subscript"/>
+          <w:rtl w:val="0"/>
+        </w:rPr>
+        <w:t xml:space="preserve">increases </w:t>
+      </w:r>
+      <w:r>
+        <w:rPr>
+          <w:rFonts w:ascii="Times New Roman" w:cs="Times New Roman" w:eastAsia="Times New Roman" w:hAnsi="Times New Roman"/>
+          <w:sz w:val="48"/>
+          <w:szCs w:val="48"/>
+          <w:vertAlign w:val="subscript"/>
+          <w:rtl w:val="0"/>
+        </w:rPr>
+        <w:t xml:space="preserve">with increase in the value of the regularization coefficient λ.</w:t>
+      </w:r>
+    </w:p>
+    <w:p>
+      <w:pPr>
+        <w:widowControl w:val="0"/>
+        <w:spacing w:before="0" w:line="240" w:lineRule="auto"/>
+        <w:ind w:left="-302.4" w:right="-292.7999999999997" w:firstLine="0"/>
+        <w:rPr>
+          <w:rFonts w:ascii="Times New Roman" w:cs="Times New Roman" w:eastAsia="Times New Roman" w:hAnsi="Times New Roman"/>
+          <w:sz w:val="48"/>
+          <w:szCs w:val="48"/>
+          <w:vertAlign w:val="subscript"/>
+        </w:rPr>
+      </w:pPr>
+      <w:r>
+        <w:rPr>
+          <w:rFonts w:ascii="Times New Roman" w:cs="Times New Roman" w:eastAsia="Times New Roman" w:hAnsi="Times New Roman"/>
+          <w:sz w:val="48"/>
+          <w:szCs w:val="48"/>
+          <w:vertAlign w:val="subscript"/>
+          <w:rtl w:val="0"/>
+        </w:rPr>
+        <w:t xml:space="preserve">Hence one can infer that regularization has a </w:t>
+      </w:r>
+      <w:r>
+        <w:rPr>
+          <w:rFonts w:ascii="Times New Roman" w:cs="Times New Roman" w:eastAsia="Times New Roman" w:hAnsi="Times New Roman"/>
+          <w:b w:val="1"/>
+          <w:sz w:val="48"/>
+          <w:szCs w:val="48"/>
+          <w:vertAlign w:val="subscript"/>
+          <w:rtl w:val="0"/>
+        </w:rPr>
+        <w:t xml:space="preserve">negative effect on the accuracy</w:t>
+      </w:r>
+      <w:r>
+        <w:rPr>
+          <w:rFonts w:ascii="Times New Roman" w:cs="Times New Roman" w:eastAsia="Times New Roman" w:hAnsi="Times New Roman"/>
+          <w:sz w:val="48"/>
+          <w:szCs w:val="48"/>
+          <w:vertAlign w:val="subscript"/>
+          <w:rtl w:val="0"/>
+        </w:rPr>
+        <w:t xml:space="preserve"> of the model and the </w:t>
+      </w:r>
+      <w:r>
+        <w:rPr>
+          <w:rFonts w:ascii="Times New Roman" w:cs="Times New Roman" w:eastAsia="Times New Roman" w:hAnsi="Times New Roman"/>
+          <w:b w:val="1"/>
+          <w:sz w:val="48"/>
+          <w:szCs w:val="48"/>
+          <w:vertAlign w:val="subscript"/>
+          <w:rtl w:val="0"/>
+        </w:rPr>
+        <w:t xml:space="preserve">model is not overfitting</w:t>
+      </w:r>
+      <w:r>
+        <w:rPr>
+          <w:rFonts w:ascii="Times New Roman" w:cs="Times New Roman" w:eastAsia="Times New Roman" w:hAnsi="Times New Roman"/>
+          <w:sz w:val="48"/>
+          <w:szCs w:val="48"/>
+          <w:vertAlign w:val="subscript"/>
+          <w:rtl w:val="0"/>
+        </w:rPr>
+        <w:t xml:space="preserve">.</w:t>
+      </w:r>
+    </w:p>
+    <w:p>
+      <w:pPr>
+        <w:widowControl w:val="0"/>
+        <w:spacing w:before="0" w:line="240" w:lineRule="auto"/>
+        <w:ind w:left="-302.4" w:right="-292.7999999999997" w:firstLine="0"/>
+        <w:rPr>
+          <w:rFonts w:ascii="Times New Roman" w:cs="Times New Roman" w:eastAsia="Times New Roman" w:hAnsi="Times New Roman"/>
+          <w:sz w:val="48"/>
+          <w:szCs w:val="48"/>
+          <w:vertAlign w:val="subscript"/>
+        </w:rPr>
+      </w:pPr>
+      <w:r>
+        <w:rPr>
+          <w:rtl w:val="0"/>
+        </w:rPr>
       </w:r>
     </w:p>
     <w:p>
@@ -4148,13 +4444,8 @@
       </w:pPr>
       <w:r>
         <w:rPr>
-          <w:rFonts w:ascii="Times New Roman" w:cs="Times New Roman" w:eastAsia="Times New Roman" w:hAnsi="Times New Roman"/>
-          <w:sz w:val="48"/>
-          <w:szCs w:val="48"/>
-          <w:vertAlign w:val="subscript"/>
-          <w:rtl w:val="0"/>
-        </w:rPr>
-        <w:t xml:space="preserve">Over fit: degree 6 polynomial                    Best fit: degree 4 polynomial </w:t>
+          <w:rtl w:val="0"/>
+        </w:rPr>
       </w:r>
     </w:p>
     <w:p>
